--- a/Working Place/src/Cwiki/deklaracje/lista5.docx
+++ b/Working Place/src/Cwiki/deklaracje/lista5.docx
@@ -528,76 +528,76 @@
               <w:rPr>
                 <w:lang w:val="pl-PL"/>
               </w:rPr>
+              <w:t>Scala</w:t>
+            </w:r>
+          </w:p>
+        </w:tc>
+        <w:tc>
+          <w:tcPr>
+            <w:tcW w:w="834" w:type="dxa"/>
+          </w:tcPr>
+          <w:p>
+            <w:pPr>
+              <w:rPr>
+                <w:lang w:val="pl-PL"/>
+              </w:rPr>
+            </w:pPr>
+            <w:r>
+              <w:rPr>
+                <w:lang w:val="pl-PL"/>
+              </w:rPr>
               <w:t>V</w:t>
             </w:r>
+          </w:p>
+        </w:tc>
+        <w:tc>
+          <w:tcPr>
+            <w:tcW w:w="834" w:type="dxa"/>
+          </w:tcPr>
+          <w:p>
+            <w:pPr>
+              <w:rPr>
+                <w:lang w:val="pl-PL"/>
+              </w:rPr>
+            </w:pPr>
+          </w:p>
+        </w:tc>
+        <w:tc>
+          <w:tcPr>
+            <w:tcW w:w="834" w:type="dxa"/>
+          </w:tcPr>
+          <w:p>
+            <w:pPr>
+              <w:rPr>
+                <w:lang w:val="pl-PL"/>
+              </w:rPr>
+            </w:pPr>
+          </w:p>
+        </w:tc>
+        <w:tc>
+          <w:tcPr>
+            <w:tcW w:w="834" w:type="dxa"/>
+          </w:tcPr>
+          <w:p>
+            <w:pPr>
+              <w:rPr>
+                <w:lang w:val="pl-PL"/>
+              </w:rPr>
+            </w:pPr>
+          </w:p>
+        </w:tc>
+        <w:tc>
+          <w:tcPr>
+            <w:tcW w:w="834" w:type="dxa"/>
+          </w:tcPr>
+          <w:p>
+            <w:pPr>
+              <w:rPr>
+                <w:lang w:val="pl-PL"/>
+              </w:rPr>
+            </w:pPr>
             <w:bookmarkStart w:id="0" w:name="_GoBack"/>
             <w:bookmarkEnd w:id="0"/>
-          </w:p>
-        </w:tc>
-        <w:tc>
-          <w:tcPr>
-            <w:tcW w:w="834" w:type="dxa"/>
-          </w:tcPr>
-          <w:p>
-            <w:pPr>
-              <w:rPr>
-                <w:lang w:val="pl-PL"/>
-              </w:rPr>
-            </w:pPr>
-            <w:r>
-              <w:rPr>
-                <w:lang w:val="pl-PL"/>
-              </w:rPr>
-              <w:t>Scala</w:t>
-            </w:r>
-          </w:p>
-        </w:tc>
-        <w:tc>
-          <w:tcPr>
-            <w:tcW w:w="834" w:type="dxa"/>
-          </w:tcPr>
-          <w:p>
-            <w:pPr>
-              <w:rPr>
-                <w:lang w:val="pl-PL"/>
-              </w:rPr>
-            </w:pPr>
-          </w:p>
-        </w:tc>
-        <w:tc>
-          <w:tcPr>
-            <w:tcW w:w="834" w:type="dxa"/>
-          </w:tcPr>
-          <w:p>
-            <w:pPr>
-              <w:rPr>
-                <w:lang w:val="pl-PL"/>
-              </w:rPr>
-            </w:pPr>
-          </w:p>
-        </w:tc>
-        <w:tc>
-          <w:tcPr>
-            <w:tcW w:w="834" w:type="dxa"/>
-          </w:tcPr>
-          <w:p>
-            <w:pPr>
-              <w:rPr>
-                <w:lang w:val="pl-PL"/>
-              </w:rPr>
-            </w:pPr>
-          </w:p>
-        </w:tc>
-        <w:tc>
-          <w:tcPr>
-            <w:tcW w:w="834" w:type="dxa"/>
-          </w:tcPr>
-          <w:p>
-            <w:pPr>
-              <w:rPr>
-                <w:lang w:val="pl-PL"/>
-              </w:rPr>
-            </w:pPr>
           </w:p>
         </w:tc>
         <w:tc>
